--- a/labs/lab07/report/arch-pc--lab07--report.docx
+++ b/labs/lab07/report/arch-pc--lab07--report.docx
@@ -1710,7 +1710,7 @@
       </w:r>
     </w:p>
     <w:bookmarkEnd w:id="81"/>
-    <w:bookmarkStart w:id="102" w:name="задания-для-самоятоятельной-работы"/>
+    <w:bookmarkStart w:id="106" w:name="задания-для-самоятоятельной-работы"/>
     <w:p>
       <w:pPr>
         <w:pStyle w:val="Heading1"/>
@@ -2184,8 +2184,106 @@
         </w:tc>
       </w:tr>
     </w:tbl>
-    <w:bookmarkEnd w:id="102"/>
-    <w:bookmarkStart w:id="104" w:name="выводы"/>
+    <w:p>
+      <w:pPr>
+        <w:pStyle w:val="BodyText"/>
+      </w:pPr>
+      <w:r>
+        <w:t xml:space="preserve">Отправим файлы на Github (</w:t>
+      </w:r>
+      <w:hyperlink w:anchor="fig-021">
+        <w:r>
+          <w:rPr>
+            <w:rStyle w:val="Hyperlink"/>
+          </w:rPr>
+          <w:t xml:space="preserve">рис. 21</w:t>
+        </w:r>
+      </w:hyperlink>
+      <w:r>
+        <w:t xml:space="preserve">).</w:t>
+      </w:r>
+    </w:p>
+    <w:tbl>
+      <w:tblPr>
+        <w:tblStyle w:val="Table"/>
+        <w:tblW w:type="pct" w:w="5000"/>
+        <w:tblLayout w:type="fixed"/>
+        <w:tblLook w:firstRow="0" w:lastRow="0" w:firstColumn="0" w:lastColumn="0" w:noHBand="0" w:noVBand="0" w:val="0000"/>
+      </w:tblPr>
+      <w:tblGrid>
+        <w:gridCol w:w="7920"/>
+      </w:tblGrid>
+      <w:tr>
+        <w:tc>
+          <w:tcPr/>
+          <w:bookmarkStart w:id="105" w:name="fig-021"/>
+          <w:p>
+            <w:pPr>
+              <w:pStyle w:val="Compact"/>
+              <w:jc w:val="center"/>
+            </w:pPr>
+            <w:r>
+              <w:drawing>
+                <wp:inline>
+                  <wp:extent cx="3733800" cy="2247382"/>
+                  <wp:effectExtent b="0" l="0" r="0" t="0"/>
+                  <wp:docPr descr="" title="" id="103" name="Picture"/>
+                  <a:graphic>
+                    <a:graphicData uri="http://schemas.openxmlformats.org/drawingml/2006/picture">
+                      <pic:pic>
+                        <pic:nvPicPr>
+                          <pic:cNvPr descr="image/image21.jpg" id="104" name="Picture"/>
+                          <pic:cNvPicPr>
+                            <a:picLocks noChangeArrowheads="1" noChangeAspect="1"/>
+                          </pic:cNvPicPr>
+                        </pic:nvPicPr>
+                        <pic:blipFill>
+                          <a:blip r:embed="rId102"/>
+                          <a:stretch>
+                            <a:fillRect/>
+                          </a:stretch>
+                        </pic:blipFill>
+                        <pic:spPr bwMode="auto">
+                          <a:xfrm>
+                            <a:off x="0" y="0"/>
+                            <a:ext cx="3733800" cy="2247382"/>
+                          </a:xfrm>
+                          <a:prstGeom prst="rect">
+                            <a:avLst/>
+                          </a:prstGeom>
+                          <a:noFill/>
+                          <a:ln w="9525">
+                            <a:noFill/>
+                            <a:headEnd/>
+                            <a:tailEnd/>
+                          </a:ln>
+                        </pic:spPr>
+                      </pic:pic>
+                    </a:graphicData>
+                  </a:graphic>
+                </wp:inline>
+              </w:drawing>
+            </w:r>
+          </w:p>
+          <w:p>
+            <w:pPr>
+              <w:jc w:val="center"/>
+            </w:pPr>
+            <w:pPr>
+              <w:jc w:val="left"/>
+              <w:spacing w:before="200"/>
+              <w:pStyle w:val="ImageCaption"/>
+            </w:pPr>
+            <w:r>
+              <w:t xml:space="preserve">Рисунок 21: image21</w:t>
+            </w:r>
+          </w:p>
+          <w:bookmarkEnd w:id="105"/>
+        </w:tc>
+      </w:tr>
+    </w:tbl>
+    <w:bookmarkEnd w:id="106"/>
+    <w:bookmarkStart w:id="108" w:name="выводы"/>
     <w:p>
       <w:pPr>
         <w:pStyle w:val="Heading1"/>
@@ -2202,9 +2300,9 @@
         <w:t xml:space="preserve">Мы изучили команды условного и безусловного переходов. Научились писать программы с использованием переходов. Познакомились с назначением и структурой файла листинга.</w:t>
       </w:r>
     </w:p>
-    <w:bookmarkStart w:id="103" w:name="refs"/>
-    <w:bookmarkEnd w:id="103"/>
-    <w:bookmarkEnd w:id="104"/>
+    <w:bookmarkStart w:id="107" w:name="refs"/>
+    <w:bookmarkEnd w:id="107"/>
+    <w:bookmarkEnd w:id="108"/>
     <w:sectPr>
       <w:footnotePr>
         <w:numRestart w:val="eachSect"/>
